--- a/day1/wordfile/report-zabbix.docx
+++ b/day1/wordfile/report-zabbix.docx
@@ -781,8 +781,6 @@
           <w:szCs w:val="28"/>
         </w:rPr>
       </w:pPr>
-      <w:bookmarkStart w:id="4" w:name="_GoBack"/>
-      <w:bookmarkEnd w:id="4"/>
       <w:r>
         <w:rPr>
           <w:rFonts w:asciiTheme="minorHAnsi" w:hAnsiTheme="minorHAnsi" w:cstheme="minorHAnsi"/>
@@ -1941,11 +1939,10 @@
           <w:sz w:val="28"/>
           <w:szCs w:val="28"/>
         </w:rPr>
-        <w:lastRenderedPageBreak/>
         <w:drawing>
-          <wp:inline distT="0" distB="0" distL="0" distR="0" wp14:anchorId="504550EF" wp14:editId="0E3EB9B1">
-            <wp:extent cx="4737100" cy="4483100"/>
-            <wp:effectExtent l="0" t="0" r="12700" b="12700"/>
+          <wp:inline distT="0" distB="0" distL="0" distR="0" wp14:anchorId="504550EF" wp14:editId="35BF0A69">
+            <wp:extent cx="4737100" cy="2827383"/>
+            <wp:effectExtent l="0" t="0" r="0" b="0"/>
             <wp:docPr id="21" name="Picture 21"/>
             <wp:cNvGraphicFramePr>
               <a:graphicFrameLocks xmlns:a="http://schemas.openxmlformats.org/drawingml/2006/main" noChangeAspect="1"/>
@@ -1966,7 +1963,7 @@
                   <pic:spPr>
                     <a:xfrm>
                       <a:off x="0" y="0"/>
-                      <a:ext cx="4737100" cy="4483100"/>
+                      <a:ext cx="4740342" cy="2829318"/>
                     </a:xfrm>
                     <a:prstGeom prst="rect">
                       <a:avLst/>
@@ -2036,6 +2033,7 @@
           <w:sz w:val="28"/>
           <w:szCs w:val="28"/>
         </w:rPr>
+        <w:lastRenderedPageBreak/>
         <w:t xml:space="preserve">Using </w:t>
       </w:r>
       <w:proofErr w:type="spellStart"/>
@@ -2165,7 +2163,6 @@
           <w:sz w:val="28"/>
           <w:szCs w:val="28"/>
         </w:rPr>
-        <w:lastRenderedPageBreak/>
         <w:drawing>
           <wp:inline distT="0" distB="0" distL="0" distR="0" wp14:anchorId="43CE2B16" wp14:editId="79EC9677">
             <wp:extent cx="5941695" cy="3037205"/>
@@ -2221,9 +2218,9 @@
           <w:szCs w:val="28"/>
         </w:rPr>
         <w:drawing>
-          <wp:inline distT="0" distB="0" distL="0" distR="0" wp14:anchorId="779841DE" wp14:editId="3168DB78">
-            <wp:extent cx="5941695" cy="4493895"/>
-            <wp:effectExtent l="0" t="0" r="1905" b="1905"/>
+          <wp:inline distT="0" distB="0" distL="0" distR="0" wp14:anchorId="779841DE" wp14:editId="1404A8E0">
+            <wp:extent cx="5941695" cy="3211104"/>
+            <wp:effectExtent l="0" t="0" r="1905" b="0"/>
             <wp:docPr id="23" name="Picture 23"/>
             <wp:cNvGraphicFramePr>
               <a:graphicFrameLocks xmlns:a="http://schemas.openxmlformats.org/drawingml/2006/main" noChangeAspect="1"/>
@@ -2244,7 +2241,7 @@
                   <pic:spPr>
                     <a:xfrm>
                       <a:off x="0" y="0"/>
-                      <a:ext cx="5941695" cy="4493895"/>
+                      <a:ext cx="5944254" cy="3212487"/>
                     </a:xfrm>
                     <a:prstGeom prst="rect">
                       <a:avLst/>
@@ -2329,6 +2326,7 @@
           <w:sz w:val="28"/>
           <w:szCs w:val="28"/>
         </w:rPr>
+        <w:lastRenderedPageBreak/>
         <w:drawing>
           <wp:inline distT="0" distB="0" distL="0" distR="0" wp14:anchorId="58583BEC" wp14:editId="2CAF3285">
             <wp:extent cx="5941695" cy="3219450"/>
@@ -2441,6 +2439,7 @@
           <w:szCs w:val="28"/>
         </w:rPr>
       </w:pPr>
+      <w:bookmarkStart w:id="4" w:name="_GoBack"/>
       <w:r>
         <w:rPr>
           <w:rFonts w:asciiTheme="minorHAnsi" w:hAnsiTheme="minorHAnsi" w:cstheme="minorHAnsi"/>
@@ -2448,11 +2447,10 @@
           <w:sz w:val="28"/>
           <w:szCs w:val="28"/>
         </w:rPr>
-        <w:lastRenderedPageBreak/>
         <w:drawing>
-          <wp:inline distT="0" distB="0" distL="0" distR="0" wp14:anchorId="0F780A20" wp14:editId="643EC3C7">
-            <wp:extent cx="5941695" cy="2985770"/>
-            <wp:effectExtent l="0" t="0" r="1905" b="11430"/>
+          <wp:inline distT="0" distB="0" distL="0" distR="0" wp14:anchorId="0F780A20" wp14:editId="63ED85CD">
+            <wp:extent cx="5941695" cy="2484483"/>
+            <wp:effectExtent l="0" t="0" r="1905" b="5080"/>
             <wp:docPr id="27" name="Picture 27"/>
             <wp:cNvGraphicFramePr>
               <a:graphicFrameLocks xmlns:a="http://schemas.openxmlformats.org/drawingml/2006/main" noChangeAspect="1"/>
@@ -2473,7 +2471,7 @@
                   <pic:spPr>
                     <a:xfrm>
                       <a:off x="0" y="0"/>
-                      <a:ext cx="5941695" cy="2985770"/>
+                      <a:ext cx="5944929" cy="2485835"/>
                     </a:xfrm>
                     <a:prstGeom prst="rect">
                       <a:avLst/>
@@ -2485,6 +2483,7 @@
           </wp:inline>
         </w:drawing>
       </w:r>
+      <w:bookmarkEnd w:id="4"/>
     </w:p>
     <w:p>
       <w:pPr>
@@ -2503,6 +2502,7 @@
           <w:sz w:val="28"/>
           <w:szCs w:val="28"/>
         </w:rPr>
+        <w:lastRenderedPageBreak/>
         <w:drawing>
           <wp:inline distT="0" distB="0" distL="0" distR="0" wp14:anchorId="0DF83C2B" wp14:editId="077CA406">
             <wp:extent cx="5941695" cy="2012950"/>
@@ -2553,17 +2553,6 @@
     </w:p>
     <w:p>
       <w:pPr>
-        <w:ind w:left="1080"/>
-        <w:rPr>
-          <w:rFonts w:asciiTheme="minorHAnsi" w:hAnsiTheme="minorHAnsi" w:cstheme="minorHAnsi"/>
-          <w:bCs/>
-          <w:sz w:val="28"/>
-          <w:szCs w:val="28"/>
-        </w:rPr>
-      </w:pPr>
-    </w:p>
-    <w:p>
-      <w:pPr>
         <w:ind w:left="-76"/>
         <w:rPr>
           <w:rFonts w:asciiTheme="minorHAnsi" w:hAnsiTheme="minorHAnsi" w:cstheme="minorHAnsi"/>
@@ -2877,7 +2866,6 @@
           <w:sz w:val="28"/>
           <w:szCs w:val="28"/>
         </w:rPr>
-        <w:lastRenderedPageBreak/>
         <w:drawing>
           <wp:inline distT="0" distB="0" distL="0" distR="0" wp14:anchorId="467DAFA6" wp14:editId="329FA891">
             <wp:extent cx="5941695" cy="1198245"/>
@@ -3078,7 +3066,7 @@
             <w:rPr>
               <w:noProof/>
             </w:rPr>
-            <w:t>2</w:t>
+            <w:t>13</w:t>
           </w:r>
           <w:r>
             <w:fldChar w:fldCharType="end"/>
@@ -3091,7 +3079,7 @@
               <w:rPr>
                 <w:noProof/>
               </w:rPr>
-              <w:t>15</w:t>
+              <w:t>13</w:t>
             </w:r>
           </w:fldSimple>
         </w:p>
@@ -8820,7 +8808,7 @@
 </file>
 
 <file path=customXml/itemProps1.xml><?xml version="1.0" encoding="utf-8"?>
-<ds:datastoreItem xmlns:ds="http://schemas.openxmlformats.org/officeDocument/2006/customXml" ds:itemID="{7DA28AB4-7DBC-9344-82FC-BBAF9F82BFC1}">
+<ds:datastoreItem xmlns:ds="http://schemas.openxmlformats.org/officeDocument/2006/customXml" ds:itemID="{B3F73F3E-A556-6C41-BCAF-BCB55B7E1E87}">
   <ds:schemaRefs>
     <ds:schemaRef ds:uri="http://schemas.openxmlformats.org/officeDocument/2006/bibliography"/>
   </ds:schemaRefs>
